--- a/Docs/Praca Inz/Modul_1_Strategia.docx
+++ b/Docs/Praca Inz/Modul_1_Strategia.docx
@@ -237,7 +237,65 @@
           <w:sz w:val="24"/>
           <w:szCs w:val="24"/>
         </w:rPr>
-        <w:t xml:space="preserve">ęki takiemu podejściu w bardzo łatwy sposób można zmieniać sposób przedstawienia danej informacji. Ponadto nic nie stoi na przeszkodzie, by przygotować kilka słowników, które będą wykorzystywane na różnych poziomach logowania, w zależności od uprawnień osób, dla których dane logi są przygotowywane. </w:t>
+        <w:t>ęki takiemu podejściu w bardzo łatwy sposób można zmieniać sposób przedstawienia danej informacji. Ponadto nic nie stoi na przeszkodzie, by przygotować kilka słowników, które będą wykorzystywane na różnych poziomach logowania, w zależności od uprawnień osób, dla których dane logi są przygotowywane.</w:t>
+      </w:r>
+    </w:p>
+    <w:p>
+      <w:pPr>
+        <w:jc w:val="both"/>
+        <w:rPr>
+          <w:sz w:val="24"/>
+          <w:szCs w:val="24"/>
+        </w:rPr>
+      </w:pPr>
+      <w:r>
+        <w:rPr>
+          <w:noProof/>
+          <w:lang w:eastAsia="pl-PL"/>
+        </w:rPr>
+        <w:lastRenderedPageBreak/>
+        <w:drawing>
+          <wp:inline distT="0" distB="0" distL="0" distR="0" wp14:anchorId="04A81E5F" wp14:editId="0978DE77">
+            <wp:extent cx="5760720" cy="2027555"/>
+            <wp:effectExtent l="0" t="0" r="0" b="0"/>
+            <wp:docPr id="2" name="Obraz 2"/>
+            <wp:cNvGraphicFramePr>
+              <a:graphicFrameLocks xmlns:a="http://schemas.openxmlformats.org/drawingml/2006/main" noChangeAspect="1"/>
+            </wp:cNvGraphicFramePr>
+            <a:graphic xmlns:a="http://schemas.openxmlformats.org/drawingml/2006/main">
+              <a:graphicData uri="http://schemas.openxmlformats.org/drawingml/2006/picture">
+                <pic:pic xmlns:pic="http://schemas.openxmlformats.org/drawingml/2006/picture">
+                  <pic:nvPicPr>
+                    <pic:cNvPr id="1" name=""/>
+                    <pic:cNvPicPr/>
+                  </pic:nvPicPr>
+                  <pic:blipFill>
+                    <a:blip r:embed="rId5"/>
+                    <a:stretch>
+                      <a:fillRect/>
+                    </a:stretch>
+                  </pic:blipFill>
+                  <pic:spPr>
+                    <a:xfrm>
+                      <a:off x="0" y="0"/>
+                      <a:ext cx="5760720" cy="2027555"/>
+                    </a:xfrm>
+                    <a:prstGeom prst="rect">
+                      <a:avLst/>
+                    </a:prstGeom>
+                  </pic:spPr>
+                </pic:pic>
+              </a:graphicData>
+            </a:graphic>
+          </wp:inline>
+        </w:drawing>
+      </w:r>
+      <w:r>
+        <w:rPr>
+          <w:sz w:val="24"/>
+          <w:szCs w:val="24"/>
+        </w:rPr>
+        <w:t xml:space="preserve"> </w:t>
       </w:r>
       <w:bookmarkStart w:id="0" w:name="_GoBack"/>
       <w:bookmarkEnd w:id="0"/>
